--- a/Documentation/Livrable1Partie2/ChoixTechnologique.docx
+++ b/Documentation/Livrable1Partie2/ChoixTechnologique.docx
@@ -168,28 +168,7 @@
         <w:t xml:space="preserve">utiliserons </w:t>
       </w:r>
       <w:r>
-        <w:t xml:space="preserve">ces langages </w:t>
-      </w:r>
-      <w:r>
-        <w:t>car c’est ce</w:t>
-      </w:r>
-      <w:r>
-        <w:t>ux qui nous ont</w:t>
-      </w:r>
-      <w:r>
-        <w:t xml:space="preserve"> été</w:t>
-      </w:r>
-      <w:r>
-        <w:t>s</w:t>
-      </w:r>
-      <w:r>
-        <w:t xml:space="preserve"> imposé</w:t>
-      </w:r>
-      <w:r>
-        <w:t>s</w:t>
-      </w:r>
-      <w:r>
-        <w:t xml:space="preserve"> par notre client. </w:t>
+        <w:t xml:space="preserve">ces langages car c’est ceux qui nous ont étés imposés par notre client. </w:t>
       </w:r>
       <w:r>
         <w:t>Nous utiliserons aussi HTML, CSS et JavaScript car c’est la base du développement web.</w:t>
@@ -208,10 +187,7 @@
       </w:r>
       <w:proofErr w:type="spellEnd"/>
       <w:r>
-        <w:t xml:space="preserve">-SQL. </w:t>
-      </w:r>
-      <w:r>
-        <w:t xml:space="preserve">Nous </w:t>
+        <w:t xml:space="preserve">-SQL. Nous </w:t>
       </w:r>
       <w:r>
         <w:t xml:space="preserve">utiliserons </w:t>
@@ -250,13 +226,7 @@
         <w:t xml:space="preserve"> IDE, </w:t>
       </w:r>
       <w:r>
-        <w:t xml:space="preserve">débuggeur et environnement de développement. Visual Studio est l’un des IDE les plus utilisé et offre une manière facile de développer en ASP.NET. Nous </w:t>
-      </w:r>
-      <w:r>
-        <w:t xml:space="preserve">utiliserons </w:t>
-      </w:r>
-      <w:r>
-        <w:t>cet outil</w:t>
+        <w:t>débuggeur et environnement de développement. Visual Studio est l’un des IDE les plus utilisé et offre une manière facile de développer en ASP.NET. Nous utiliserons cet outil</w:t>
       </w:r>
       <w:r>
         <w:rPr>
@@ -277,48 +247,24 @@
       <w:r>
         <w:t xml:space="preserve">Ce standard peut être testé sur </w:t>
       </w:r>
-      <w:hyperlink r:id="rId4" w:history="1">
+      <w:hyperlink r:id="rId7" w:history="1">
         <w:r>
           <w:rPr>
             <w:rStyle w:val="Lienhypertexte"/>
           </w:rPr>
-          <w:t xml:space="preserve">ce </w:t>
-        </w:r>
-        <w:r>
-          <w:rPr>
-            <w:rStyle w:val="Lienhypertexte"/>
-          </w:rPr>
-          <w:t>s</w:t>
-        </w:r>
-        <w:r>
-          <w:rPr>
-            <w:rStyle w:val="Lienhypertexte"/>
-          </w:rPr>
-          <w:t>ite</w:t>
+          <w:t>ce site</w:t>
         </w:r>
       </w:hyperlink>
       <w:r>
-        <w:t xml:space="preserve">. </w:t>
-      </w:r>
-      <w:r>
-        <w:t xml:space="preserve">Nous utiliserons </w:t>
-      </w:r>
-      <w:r>
-        <w:t xml:space="preserve">ce standard </w:t>
-      </w:r>
-      <w:r>
-        <w:t xml:space="preserve">car </w:t>
-      </w:r>
-      <w:r>
-        <w:t>il</w:t>
-      </w:r>
-      <w:r>
-        <w:t xml:space="preserve"> nous</w:t>
-      </w:r>
-      <w:bookmarkStart w:id="0" w:name="_GoBack"/>
-      <w:bookmarkEnd w:id="0"/>
-      <w:r>
-        <w:t xml:space="preserve"> a été imposé par notre client.</w:t>
+        <w:rPr>
+          <w:rStyle w:val="Appelnotedebasdep"/>
+          <w:color w:val="0000FF"/>
+          <w:u w:val="single"/>
+        </w:rPr>
+        <w:footnoteReference w:id="1"/>
+      </w:r>
+      <w:r>
+        <w:t>. Nous utiliserons ce standard car il nous a été imposé par notre client.</w:t>
       </w:r>
     </w:p>
     <w:sectPr>
@@ -329,6 +275,82 @@
     </w:sectPr>
   </w:body>
 </w:document>
+</file>
+
+<file path=word/endnotes.xml><?xml version="1.0" encoding="utf-8"?>
+<w:endnotes xmlns:wpc="http://schemas.microsoft.com/office/word/2010/wordprocessingCanvas" xmlns:cx="http://schemas.microsoft.com/office/drawing/2014/chartex" xmlns:cx1="http://schemas.microsoft.com/office/drawing/2015/9/8/chartex" xmlns:mc="http://schemas.openxmlformats.org/markup-compatibility/2006" xmlns:o="urn:schemas-microsoft-com:office:office" xmlns:r="http://schemas.openxmlformats.org/officeDocument/2006/relationships" xmlns:m="http://schemas.openxmlformats.org/officeDocument/2006/math" xmlns:v="urn:schemas-microsoft-com:vml" xmlns:wp14="http://schemas.microsoft.com/office/word/2010/wordprocessingDrawing" xmlns:wp="http://schemas.openxmlformats.org/drawingml/2006/wordprocessingDrawing" xmlns:w10="urn:schemas-microsoft-com:office:word" xmlns:w="http://schemas.openxmlformats.org/wordprocessingml/2006/main" xmlns:w14="http://schemas.microsoft.com/office/word/2010/wordml" xmlns:w15="http://schemas.microsoft.com/office/word/2012/wordml" xmlns:w16se="http://schemas.microsoft.com/office/word/2015/wordml/symex" xmlns:wpg="http://schemas.microsoft.com/office/word/2010/wordprocessingGroup" xmlns:wpi="http://schemas.microsoft.com/office/word/2010/wordprocessingInk" xmlns:wne="http://schemas.microsoft.com/office/word/2006/wordml" xmlns:wps="http://schemas.microsoft.com/office/word/2010/wordprocessingShape" mc:Ignorable="w14 w15 w16se wp14">
+  <w:endnote w:type="separator" w:id="-1">
+    <w:p>
+      <w:pPr>
+        <w:spacing w:after="0" w:line="240" w:lineRule="auto"/>
+      </w:pPr>
+      <w:r>
+        <w:separator/>
+      </w:r>
+    </w:p>
+  </w:endnote>
+  <w:endnote w:type="continuationSeparator" w:id="0">
+    <w:p>
+      <w:pPr>
+        <w:spacing w:after="0" w:line="240" w:lineRule="auto"/>
+      </w:pPr>
+      <w:r>
+        <w:continuationSeparator/>
+      </w:r>
+    </w:p>
+  </w:endnote>
+</w:endnotes>
+</file>
+
+<file path=word/footnotes.xml><?xml version="1.0" encoding="utf-8"?>
+<w:footnotes xmlns:wpc="http://schemas.microsoft.com/office/word/2010/wordprocessingCanvas" xmlns:cx="http://schemas.microsoft.com/office/drawing/2014/chartex" xmlns:cx1="http://schemas.microsoft.com/office/drawing/2015/9/8/chartex" xmlns:mc="http://schemas.openxmlformats.org/markup-compatibility/2006" xmlns:o="urn:schemas-microsoft-com:office:office" xmlns:r="http://schemas.openxmlformats.org/officeDocument/2006/relationships" xmlns:m="http://schemas.openxmlformats.org/officeDocument/2006/math" xmlns:v="urn:schemas-microsoft-com:vml" xmlns:wp14="http://schemas.microsoft.com/office/word/2010/wordprocessingDrawing" xmlns:wp="http://schemas.openxmlformats.org/drawingml/2006/wordprocessingDrawing" xmlns:w10="urn:schemas-microsoft-com:office:word" xmlns:w="http://schemas.openxmlformats.org/wordprocessingml/2006/main" xmlns:w14="http://schemas.microsoft.com/office/word/2010/wordml" xmlns:w15="http://schemas.microsoft.com/office/word/2012/wordml" xmlns:w16se="http://schemas.microsoft.com/office/word/2015/wordml/symex" xmlns:wpg="http://schemas.microsoft.com/office/word/2010/wordprocessingGroup" xmlns:wpi="http://schemas.microsoft.com/office/word/2010/wordprocessingInk" xmlns:wne="http://schemas.microsoft.com/office/word/2006/wordml" xmlns:wps="http://schemas.microsoft.com/office/word/2010/wordprocessingShape" mc:Ignorable="w14 w15 w16se wp14">
+  <w:footnote w:type="separator" w:id="-1">
+    <w:p>
+      <w:pPr>
+        <w:spacing w:after="0" w:line="240" w:lineRule="auto"/>
+      </w:pPr>
+      <w:r>
+        <w:separator/>
+      </w:r>
+    </w:p>
+  </w:footnote>
+  <w:footnote w:type="continuationSeparator" w:id="0">
+    <w:p>
+      <w:pPr>
+        <w:spacing w:after="0" w:line="240" w:lineRule="auto"/>
+      </w:pPr>
+      <w:r>
+        <w:continuationSeparator/>
+      </w:r>
+    </w:p>
+  </w:footnote>
+  <w:footnote w:id="1">
+    <w:p>
+      <w:pPr>
+        <w:pStyle w:val="Notedebasdepage"/>
+      </w:pPr>
+      <w:r>
+        <w:rPr>
+          <w:rStyle w:val="Appelnotedebasdep"/>
+        </w:rPr>
+        <w:footnoteRef/>
+      </w:r>
+      <w:r>
+        <w:t xml:space="preserve"> </w:t>
+      </w:r>
+      <w:hyperlink r:id="rId1" w:history="1">
+        <w:r>
+          <w:rPr>
+            <w:rStyle w:val="Lienhypertexte"/>
+          </w:rPr>
+          <w:t>https://achecker.ca/checker/index.php</w:t>
+        </w:r>
+      </w:hyperlink>
+      <w:bookmarkStart w:id="0" w:name="_GoBack"/>
+      <w:bookmarkEnd w:id="0"/>
+    </w:p>
+  </w:footnote>
+</w:footnotes>
 </file>
 
 <file path=word/styles.xml><?xml version="1.0" encoding="utf-8"?>
@@ -775,6 +797,45 @@
       <w:u w:val="single"/>
     </w:rPr>
   </w:style>
+  <w:style w:type="paragraph" w:styleId="Notedebasdepage">
+    <w:name w:val="footnote text"/>
+    <w:basedOn w:val="Normal"/>
+    <w:link w:val="NotedebasdepageCar"/>
+    <w:uiPriority w:val="99"/>
+    <w:semiHidden/>
+    <w:unhideWhenUsed/>
+    <w:rsid w:val="00170091"/>
+    <w:pPr>
+      <w:spacing w:after="0" w:line="240" w:lineRule="auto"/>
+    </w:pPr>
+    <w:rPr>
+      <w:sz w:val="20"/>
+      <w:szCs w:val="20"/>
+    </w:rPr>
+  </w:style>
+  <w:style w:type="character" w:customStyle="1" w:styleId="NotedebasdepageCar">
+    <w:name w:val="Note de bas de page Car"/>
+    <w:basedOn w:val="Policepardfaut"/>
+    <w:link w:val="Notedebasdepage"/>
+    <w:uiPriority w:val="99"/>
+    <w:semiHidden/>
+    <w:rsid w:val="00170091"/>
+    <w:rPr>
+      <w:sz w:val="20"/>
+      <w:szCs w:val="20"/>
+    </w:rPr>
+  </w:style>
+  <w:style w:type="character" w:styleId="Appelnotedebasdep">
+    <w:name w:val="footnote reference"/>
+    <w:basedOn w:val="Policepardfaut"/>
+    <w:uiPriority w:val="99"/>
+    <w:semiHidden/>
+    <w:unhideWhenUsed/>
+    <w:rsid w:val="00170091"/>
+    <w:rPr>
+      <w:vertAlign w:val="superscript"/>
+    </w:rPr>
+  </w:style>
 </w:styles>
 </file>
 
@@ -1037,4 +1098,16 @@
     </a:ext>
   </a:extLst>
 </a:theme>
+</file>
+
+<file path=customXml/item1.xml><?xml version="1.0" encoding="utf-8"?>
+<b:Sources xmlns:b="http://schemas.openxmlformats.org/officeDocument/2006/bibliography" xmlns="http://schemas.openxmlformats.org/officeDocument/2006/bibliography" SelectedStyle="\APASixthEditionOfficeOnline.xsl" StyleName="APA" Version="6"/>
+</file>
+
+<file path=customXml/itemProps1.xml><?xml version="1.0" encoding="utf-8"?>
+<ds:datastoreItem xmlns:ds="http://schemas.openxmlformats.org/officeDocument/2006/customXml" ds:itemID="{256FD056-D0C7-4C99-8BB0-95FA551DCA4F}">
+  <ds:schemaRefs>
+    <ds:schemaRef ds:uri="http://schemas.openxmlformats.org/officeDocument/2006/bibliography"/>
+  </ds:schemaRefs>
+</ds:datastoreItem>
 </file>
--- a/Documentation/Livrable1Partie2/ChoixTechnologique.docx
+++ b/Documentation/Livrable1Partie2/ChoixTechnologique.docx
@@ -88,6 +88,56 @@
       <w:r>
         <w:t xml:space="preserve"> car c’est celui qui nous a été imposé par notre client. </w:t>
       </w:r>
+      <w:r>
+        <w:t xml:space="preserve">De plus, nous utiliserons aussi </w:t>
+      </w:r>
+      <w:proofErr w:type="spellStart"/>
+      <w:r>
+        <w:t>Materialize</w:t>
+      </w:r>
+      <w:proofErr w:type="spellEnd"/>
+      <w:r>
+        <w:t xml:space="preserve"> , un </w:t>
+      </w:r>
+      <w:proofErr w:type="spellStart"/>
+      <w:r>
+        <w:t>framework</w:t>
+      </w:r>
+      <w:proofErr w:type="spellEnd"/>
+      <w:r>
+        <w:t xml:space="preserve"> front-end</w:t>
+      </w:r>
+      <w:r>
+        <w:t xml:space="preserve"> adaptatif</w:t>
+      </w:r>
+      <w:r>
+        <w:t xml:space="preserve"> basé sur le design </w:t>
+      </w:r>
+      <w:proofErr w:type="spellStart"/>
+      <w:r>
+        <w:t>Material</w:t>
+      </w:r>
+      <w:proofErr w:type="spellEnd"/>
+      <w:r>
+        <w:t xml:space="preserve"> afin de respecter les demande</w:t>
+      </w:r>
+      <w:r>
+        <w:t>s</w:t>
+      </w:r>
+      <w:r>
+        <w:t xml:space="preserve"> du client et de faciliter </w:t>
+      </w:r>
+      <w:r>
+        <w:t>l’</w:t>
+      </w:r>
+      <w:r>
+        <w:t>implémentation</w:t>
+      </w:r>
+      <w:bookmarkStart w:id="0" w:name="_GoBack"/>
+      <w:bookmarkEnd w:id="0"/>
+      <w:r>
+        <w:t xml:space="preserve"> de notre code dans celui déjà existant.</w:t>
+      </w:r>
     </w:p>
     <w:p>
       <w:r>
@@ -172,6 +222,35 @@
       </w:r>
       <w:r>
         <w:t>Nous utiliserons aussi HTML, CSS et JavaScript car c’est la base du développement web.</w:t>
+      </w:r>
+      <w:r>
+        <w:t xml:space="preserve"> De plus,</w:t>
+      </w:r>
+      <w:r>
+        <w:t xml:space="preserve"> </w:t>
+      </w:r>
+      <w:r>
+        <w:t>n</w:t>
+      </w:r>
+      <w:r>
+        <w:t xml:space="preserve">ous utiliserons aussi </w:t>
+      </w:r>
+      <w:proofErr w:type="spellStart"/>
+      <w:r>
+        <w:t>Jquery</w:t>
+      </w:r>
+      <w:proofErr w:type="spellEnd"/>
+      <w:r>
+        <w:t xml:space="preserve">, une extension de JavaScript afin de faciliter l’ajout de certaines </w:t>
+      </w:r>
+      <w:r>
+        <w:t>fonctionnalités</w:t>
+      </w:r>
+      <w:r>
+        <w:t xml:space="preserve"> un peu plus complexe</w:t>
+      </w:r>
+      <w:r>
+        <w:t>.</w:t>
       </w:r>
     </w:p>
     <w:p>
@@ -238,6 +317,25 @@
       </w:r>
       <w:r>
         <w:t>car c’est celui qui nous a été imposé par notre client.</w:t>
+      </w:r>
+    </w:p>
+    <w:p>
+      <w:r>
+        <w:t>Nous utiliserons aussi Zeta Ressource Editor afin de faciliter la modification des fichiers ressources présent dans le projet, car cette méthode de programmation nous a été imposer par notre client afin de faciliter la traduction dans plusieurs langues.</w:t>
+      </w:r>
+    </w:p>
+    <w:p>
+      <w:r>
+        <w:t xml:space="preserve">Nous utiliserons aussi Git Kraken, une </w:t>
+      </w:r>
+      <w:r>
+        <w:t>interface</w:t>
+      </w:r>
+      <w:r>
+        <w:t xml:space="preserve"> graphique de Git</w:t>
+      </w:r>
+      <w:r>
+        <w:t xml:space="preserve"> afin de faciliter la sauvegarde de notre projet et ainsi, de sécuriser ce dernier. Ce logiciel sera utilisé car l’équipe de développement est déjà familiarisée avec celui-ci et nous éviterons ainsi les pertes de temps causer par l’utilisation d’un nouveau logiciel.</w:t>
       </w:r>
     </w:p>
     <w:p>
@@ -346,8 +444,6 @@
           <w:t>https://achecker.ca/checker/index.php</w:t>
         </w:r>
       </w:hyperlink>
-      <w:bookmarkStart w:id="0" w:name="_GoBack"/>
-      <w:bookmarkEnd w:id="0"/>
     </w:p>
   </w:footnote>
 </w:footnotes>
@@ -1105,7 +1201,7 @@
 </file>
 
 <file path=customXml/itemProps1.xml><?xml version="1.0" encoding="utf-8"?>
-<ds:datastoreItem xmlns:ds="http://schemas.openxmlformats.org/officeDocument/2006/customXml" ds:itemID="{256FD056-D0C7-4C99-8BB0-95FA551DCA4F}">
+<ds:datastoreItem xmlns:ds="http://schemas.openxmlformats.org/officeDocument/2006/customXml" ds:itemID="{E1322C69-87D4-442F-8188-10C781856ED3}">
   <ds:schemaRefs>
     <ds:schemaRef ds:uri="http://schemas.openxmlformats.org/officeDocument/2006/bibliography"/>
   </ds:schemaRefs>
